--- a/Report/TDTU/Huỳnh Anh Tuấn - Report.docx
+++ b/Report/TDTU/Huỳnh Anh Tuấn - Report.docx
@@ -14387,7 +14387,6 @@
         <w:pStyle w:val="NormalWeb"/>
         <w:keepNext/>
         <w:spacing w:beforeAutospacing="0" w:afterAutospacing="0" w:line="360" w:lineRule="auto"/>
-        <w:ind w:firstLine="720"/>
         <w:jc w:val="center"/>
       </w:pPr>
       <w:bookmarkStart w:id="62" w:name="h4"/>
@@ -36586,6 +36585,7 @@
     <w:rsid w:val="008D0137"/>
     <w:rsid w:val="008F66A4"/>
     <w:rsid w:val="00900C64"/>
+    <w:rsid w:val="00910B13"/>
     <w:rsid w:val="009271EF"/>
     <w:rsid w:val="00A33A6B"/>
     <w:rsid w:val="00AB157C"/>
@@ -36596,6 +36596,7 @@
     <w:rsid w:val="00BD2B87"/>
     <w:rsid w:val="00C5115B"/>
     <w:rsid w:val="00D657CB"/>
+    <w:rsid w:val="00DA4B78"/>
     <w:rsid w:val="00DF44FF"/>
     <w:rsid w:val="00E5717F"/>
     <w:rsid w:val="00E62A18"/>
@@ -37571,6 +37572,10 @@
 </file>
 
 <file path=customXml/item1.xml><?xml version="1.0" encoding="utf-8"?>
+<b:Sources xmlns:b="http://schemas.openxmlformats.org/officeDocument/2006/bibliography" xmlns="http://schemas.openxmlformats.org/officeDocument/2006/bibliography" SelectedStyle="\IEEE2006OfficeOnline.xsl" StyleName="IEEE" Version="2006"/>
+</file>
+
+<file path=customXml/item2.xml><?xml version="1.0" encoding="utf-8"?>
 <s:customData xmlns="http://www.wps.cn/officeDocument/2013/wpsCustomData" xmlns:s="http://www.wps.cn/officeDocument/2013/wpsCustomData">
   <customSectProps>
     <customSectPr/>
@@ -37583,22 +37588,18 @@
 </s:customData>
 </file>
 
-<file path=customXml/item2.xml><?xml version="1.0" encoding="utf-8"?>
-<b:Sources xmlns:b="http://schemas.openxmlformats.org/officeDocument/2006/bibliography" xmlns="http://schemas.openxmlformats.org/officeDocument/2006/bibliography" SelectedStyle="\IEEE2006OfficeOnline.xsl" StyleName="IEEE" Version="2006"/>
+<file path=customXml/itemProps1.xml><?xml version="1.0" encoding="utf-8"?>
+<ds:datastoreItem xmlns:ds="http://schemas.openxmlformats.org/officeDocument/2006/customXml" ds:itemID="{778DCB81-7AE0-4D95-A175-D23BEE4C8AF5}">
+  <ds:schemaRefs>
+    <ds:schemaRef ds:uri="http://schemas.openxmlformats.org/officeDocument/2006/bibliography"/>
+  </ds:schemaRefs>
+</ds:datastoreItem>
 </file>
 
-<file path=customXml/itemProps1.xml><?xml version="1.0" encoding="utf-8"?>
+<file path=customXml/itemProps2.xml><?xml version="1.0" encoding="utf-8"?>
 <ds:datastoreItem xmlns:ds="http://schemas.openxmlformats.org/officeDocument/2006/customXml" ds:itemID="{B1977F7D-205B-4081-913C-38D41E755F92}">
   <ds:schemaRefs>
     <ds:schemaRef ds:uri="http://www.wps.cn/officeDocument/2013/wpsCustomData"/>
   </ds:schemaRefs>
 </ds:datastoreItem>
-</file>
-
-<file path=customXml/itemProps2.xml><?xml version="1.0" encoding="utf-8"?>
-<ds:datastoreItem xmlns:ds="http://schemas.openxmlformats.org/officeDocument/2006/customXml" ds:itemID="{778DCB81-7AE0-4D95-A175-D23BEE4C8AF5}">
-  <ds:schemaRefs>
-    <ds:schemaRef ds:uri="http://schemas.openxmlformats.org/officeDocument/2006/bibliography"/>
-  </ds:schemaRefs>
-</ds:datastoreItem>
 </file>